--- a/CST363/Module6/Quiz4/Quiz4.docx
+++ b/CST363/Module6/Quiz4/Quiz4.docx
@@ -20,7 +20,13 @@
     <w:p/>
     <w:p>
       <w:r>
-        <w:t>Name _________________________</w:t>
+        <w:t>Name ______</w:t>
+      </w:r>
+      <w:r>
+        <w:t>Christopher Holmes</w:t>
+      </w:r>
+      <w:r>
+        <w:t>___________________</w:t>
       </w:r>
     </w:p>
     <w:p/>
@@ -53,6 +59,44 @@
         <w:t xml:space="preserve">What SQL statements are considered part of SQL DCL? </w:t>
       </w:r>
     </w:p>
+    <w:tbl>
+      <w:tblPr>
+        <w:tblStyle w:val="TableGrid"/>
+        <w:tblW w:w="0" w:type="auto"/>
+        <w:tblInd w:w="720" w:type="dxa"/>
+        <w:tblLook w:val="04A0" w:firstRow="1" w:lastRow="0" w:firstColumn="1" w:lastColumn="0" w:noHBand="0" w:noVBand="1"/>
+      </w:tblPr>
+      <w:tblGrid>
+        <w:gridCol w:w="8630"/>
+      </w:tblGrid>
+      <w:tr>
+        <w:tc>
+          <w:tcPr>
+            <w:tcW w:w="9350" w:type="dxa"/>
+          </w:tcPr>
+          <w:p>
+            <w:pPr>
+              <w:contextualSpacing/>
+            </w:pPr>
+            <w:r>
+              <w:t>The statements GRANT and REVO</w:t>
+            </w:r>
+            <w:r>
+              <w:t>k</w:t>
+            </w:r>
+            <w:r>
+              <w:t>E are considered part of the DCL.</w:t>
+            </w:r>
+          </w:p>
+        </w:tc>
+      </w:tr>
+    </w:tbl>
+    <w:p>
+      <w:pPr>
+        <w:ind w:left="720"/>
+        <w:contextualSpacing/>
+      </w:pPr>
+    </w:p>
     <w:p/>
     <w:p>
       <w:pPr>
@@ -67,6 +111,43 @@
         <w:t>For MySQL, explain how users, groups, permissions and objects are related.</w:t>
       </w:r>
     </w:p>
+    <w:tbl>
+      <w:tblPr>
+        <w:tblStyle w:val="TableGrid"/>
+        <w:tblW w:w="0" w:type="auto"/>
+        <w:tblInd w:w="720" w:type="dxa"/>
+        <w:tblLook w:val="04A0" w:firstRow="1" w:lastRow="0" w:firstColumn="1" w:lastColumn="0" w:noHBand="0" w:noVBand="1"/>
+      </w:tblPr>
+      <w:tblGrid>
+        <w:gridCol w:w="8630"/>
+      </w:tblGrid>
+      <w:tr>
+        <w:tc>
+          <w:tcPr>
+            <w:tcW w:w="9350" w:type="dxa"/>
+          </w:tcPr>
+          <w:p>
+            <w:pPr>
+              <w:contextualSpacing/>
+            </w:pPr>
+            <w:r>
+              <w:t xml:space="preserve">Objects can be anything in the database, and even the entire database. </w:t>
+            </w:r>
+            <w:r>
+              <w:t>Permissions are what governs what can be done to an object. Permissions can be given to users and to groups. Therefore, a user exists in a database, can belong to a group or not, and the users and groups can be given permissions to an object to be able to do operations in the database.</w:t>
+            </w:r>
+            <w:bookmarkStart w:id="0" w:name="_GoBack"/>
+            <w:bookmarkEnd w:id="0"/>
+          </w:p>
+        </w:tc>
+      </w:tr>
+    </w:tbl>
+    <w:p>
+      <w:pPr>
+        <w:ind w:left="720"/>
+        <w:contextualSpacing/>
+      </w:pPr>
+    </w:p>
     <w:p/>
     <w:p>
       <w:pPr>
@@ -91,23 +172,7 @@
         <w:ind w:left="1440"/>
       </w:pPr>
       <w:r>
-        <w:t xml:space="preserve">Research this about </w:t>
-      </w:r>
-      <w:proofErr w:type="spellStart"/>
-      <w:r>
-        <w:t>mysql</w:t>
-      </w:r>
-      <w:proofErr w:type="spellEnd"/>
-      <w:r>
-        <w:t xml:space="preserve"> by searching and reading the </w:t>
-      </w:r>
-      <w:proofErr w:type="spellStart"/>
-      <w:r>
-        <w:t>mysql</w:t>
-      </w:r>
-      <w:proofErr w:type="spellEnd"/>
-      <w:r>
-        <w:t xml:space="preserve"> online reference about grant and revoke statements.  Then do the following experiment.</w:t>
+        <w:t>Research this about mysql by searching and reading the mysql online reference about grant and revoke statements.  Then do the following experiment.</w:t>
       </w:r>
     </w:p>
     <w:p>
@@ -126,21 +191,7 @@
         <w:rPr>
           <w:rFonts w:ascii="Times New Roman" w:hAnsi="Times New Roman" w:cs="Times New Roman"/>
         </w:rPr>
-        <w:t xml:space="preserve">Using </w:t>
-      </w:r>
-      <w:proofErr w:type="spellStart"/>
-      <w:r>
-        <w:rPr>
-          <w:rFonts w:ascii="Times New Roman" w:hAnsi="Times New Roman" w:cs="Times New Roman"/>
-        </w:rPr>
-        <w:t>mysql</w:t>
-      </w:r>
-      <w:proofErr w:type="spellEnd"/>
-      <w:r>
-        <w:rPr>
-          <w:rFonts w:ascii="Times New Roman" w:hAnsi="Times New Roman" w:cs="Times New Roman"/>
-        </w:rPr>
-        <w:t xml:space="preserve"> workbench, connect as root</w:t>
+        <w:t>Using mysql workbench, connect as root</w:t>
       </w:r>
     </w:p>
     <w:p>
@@ -154,21 +205,7 @@
         <w:rPr>
           <w:rFonts w:ascii="Times New Roman" w:hAnsi="Times New Roman" w:cs="Times New Roman"/>
         </w:rPr>
-        <w:t xml:space="preserve">Define 3 new </w:t>
-      </w:r>
-      <w:proofErr w:type="spellStart"/>
-      <w:r>
-        <w:rPr>
-          <w:rFonts w:ascii="Times New Roman" w:hAnsi="Times New Roman" w:cs="Times New Roman"/>
-        </w:rPr>
-        <w:t>userids</w:t>
-      </w:r>
-      <w:proofErr w:type="spellEnd"/>
-      <w:r>
-        <w:rPr>
-          <w:rFonts w:ascii="Times New Roman" w:hAnsi="Times New Roman" w:cs="Times New Roman"/>
-        </w:rPr>
-        <w:t>:  Admin1, Admin2 and User1.</w:t>
+        <w:t>Define 3 new userids:  Admin1, Admin2 and User1.</w:t>
       </w:r>
     </w:p>
     <w:p>
@@ -339,6 +376,7 @@
         <w:contextualSpacing/>
       </w:pPr>
       <w:r>
+        <w:lastRenderedPageBreak/>
         <w:t>Recovery</w:t>
       </w:r>
     </w:p>
@@ -357,11 +395,45 @@
       <w:r>
         <w:t xml:space="preserve"> </w:t>
       </w:r>
-      <w:bookmarkStart w:id="0" w:name="_GoBack"/>
-      <w:bookmarkEnd w:id="0"/>
       <w:r>
         <w:t xml:space="preserve">forward process and under what conditions is it used?  </w:t>
       </w:r>
+    </w:p>
+    <w:tbl>
+      <w:tblPr>
+        <w:tblStyle w:val="TableGrid"/>
+        <w:tblW w:w="0" w:type="auto"/>
+        <w:tblInd w:w="1080" w:type="dxa"/>
+        <w:tblLook w:val="04A0" w:firstRow="1" w:lastRow="0" w:firstColumn="1" w:lastColumn="0" w:noHBand="0" w:noVBand="1"/>
+      </w:tblPr>
+      <w:tblGrid>
+        <w:gridCol w:w="8270"/>
+      </w:tblGrid>
+      <w:tr>
+        <w:tc>
+          <w:tcPr>
+            <w:tcW w:w="9350" w:type="dxa"/>
+          </w:tcPr>
+          <w:p>
+            <w:pPr>
+              <w:contextualSpacing/>
+            </w:pPr>
+            <w:r>
+              <w:rPr>
+                <w:rFonts w:ascii="Times New Roman" w:hAnsi="Times New Roman" w:cs="Times New Roman"/>
+                <w:sz w:val="24"/>
+              </w:rPr>
+              <w:t>The roll forward process will go through all of the processes and it restores the information that was changed in the current transaction. You would be able to use a roll forward when you need to restore the data that is at the end of a transaction.</w:t>
+            </w:r>
+          </w:p>
+        </w:tc>
+      </w:tr>
+    </w:tbl>
+    <w:p>
+      <w:pPr>
+        <w:ind w:left="1080"/>
+        <w:contextualSpacing/>
+      </w:pPr>
     </w:p>
     <w:p/>
     <w:p>
@@ -377,6 +449,42 @@
         <w:t>Describe the rollback process and under what conditions is it used?</w:t>
       </w:r>
     </w:p>
+    <w:tbl>
+      <w:tblPr>
+        <w:tblStyle w:val="TableGrid"/>
+        <w:tblW w:w="0" w:type="auto"/>
+        <w:tblInd w:w="1080" w:type="dxa"/>
+        <w:tblLook w:val="04A0" w:firstRow="1" w:lastRow="0" w:firstColumn="1" w:lastColumn="0" w:noHBand="0" w:noVBand="1"/>
+      </w:tblPr>
+      <w:tblGrid>
+        <w:gridCol w:w="8270"/>
+      </w:tblGrid>
+      <w:tr>
+        <w:tc>
+          <w:tcPr>
+            <w:tcW w:w="9350" w:type="dxa"/>
+          </w:tcPr>
+          <w:p>
+            <w:pPr>
+              <w:contextualSpacing/>
+            </w:pPr>
+            <w:r>
+              <w:rPr>
+                <w:rFonts w:ascii="Times New Roman" w:hAnsi="Times New Roman" w:cs="Times New Roman"/>
+                <w:sz w:val="24"/>
+              </w:rPr>
+              <w:t>A rollback will take all the changes to the current transaction. You would be able to use a rollback when commit is not enforced.</w:t>
+            </w:r>
+          </w:p>
+        </w:tc>
+      </w:tr>
+    </w:tbl>
+    <w:p>
+      <w:pPr>
+        <w:ind w:left="1080"/>
+        <w:contextualSpacing/>
+      </w:pPr>
+    </w:p>
     <w:p/>
     <w:p/>
     <w:p/>
@@ -409,40 +517,14 @@
       <w:r>
         <w:t xml:space="preserve"> named </w:t>
       </w:r>
-      <w:proofErr w:type="spellStart"/>
       <w:r>
         <w:rPr>
           <w:b/>
         </w:rPr>
         <w:t>LastNameFirst</w:t>
       </w:r>
-      <w:proofErr w:type="spellEnd"/>
-      <w:r>
-        <w:t xml:space="preserve"> that concatenates the employee’s </w:t>
-      </w:r>
-      <w:proofErr w:type="spellStart"/>
-      <w:r>
-        <w:t>LastName</w:t>
-      </w:r>
-      <w:proofErr w:type="spellEnd"/>
-      <w:r>
-        <w:t xml:space="preserve"> and FirstName into a single value named </w:t>
-      </w:r>
-      <w:proofErr w:type="spellStart"/>
-      <w:r>
-        <w:t>FullName</w:t>
-      </w:r>
-      <w:proofErr w:type="spellEnd"/>
-      <w:r>
-        <w:t xml:space="preserve">, and displays, in order, the </w:t>
-      </w:r>
-      <w:proofErr w:type="spellStart"/>
-      <w:r>
-        <w:t>LastName</w:t>
-      </w:r>
-      <w:proofErr w:type="spellEnd"/>
-      <w:r>
-        <w:t>, a comma, a space, and the FirstName (</w:t>
+      <w:r>
+        <w:t xml:space="preserve"> that concatenates the employee’s LastName and FirstName into a single value named FullName, and displays, in order, the LastName, a comma, a space, and the FirstName (</w:t>
       </w:r>
       <w:r>
         <w:rPr>
@@ -486,36 +568,78 @@
     <w:p>
       <w:pPr>
         <w:ind w:left="720"/>
-      </w:pPr>
-      <w:r>
         <w:rPr>
           <w:b/>
           <w:i/>
           <w:color w:val="FF0000"/>
         </w:rPr>
-        <w:t xml:space="preserve">Use your computer to write and test the function, then copy and paste the working code here.  You will need to create a table with columns </w:t>
-      </w:r>
-      <w:proofErr w:type="spellStart"/>
+      </w:pPr>
       <w:r>
         <w:rPr>
           <w:b/>
           <w:i/>
           <w:color w:val="FF0000"/>
         </w:rPr>
-        <w:t>LastName</w:t>
-      </w:r>
-      <w:proofErr w:type="spellEnd"/>
-      <w:r>
+        <w:t xml:space="preserve">Use your computer to write and test the function, then copy and paste the working code here.  You will need to create a table with columns LastName, FirstName and insert some data for testing your sql function. </w:t>
+      </w:r>
+    </w:p>
+    <w:p>
+      <w:pPr>
+        <w:ind w:left="720"/>
         <w:rPr>
           <w:b/>
           <w:i/>
           <w:color w:val="FF0000"/>
         </w:rPr>
-        <w:t xml:space="preserve">, FirstName and insert some data for testing your sql function. </w:t>
-      </w:r>
+      </w:pPr>
+    </w:p>
+    <w:tbl>
+      <w:tblPr>
+        <w:tblStyle w:val="TableGrid"/>
+        <w:tblW w:w="0" w:type="auto"/>
+        <w:tblInd w:w="720" w:type="dxa"/>
+        <w:tblLook w:val="04A0" w:firstRow="1" w:lastRow="0" w:firstColumn="1" w:lastColumn="0" w:noHBand="0" w:noVBand="1"/>
+      </w:tblPr>
+      <w:tblGrid>
+        <w:gridCol w:w="8630"/>
+      </w:tblGrid>
+      <w:tr>
+        <w:tc>
+          <w:tcPr>
+            <w:tcW w:w="9350" w:type="dxa"/>
+          </w:tcPr>
+          <w:p>
+            <w:r>
+              <w:t>create function LastNameFirst(last varchar(45), first varchar(45))</w:t>
+            </w:r>
+          </w:p>
+          <w:p>
+            <w:r>
+              <w:tab/>
+              <w:t>returns varchar(90) deterministic</w:t>
+            </w:r>
+          </w:p>
+          <w:p>
+            <w:r>
+              <w:t xml:space="preserve">    return concat(last, ', ', first);</w:t>
+            </w:r>
+          </w:p>
+        </w:tc>
+      </w:tr>
+    </w:tbl>
+    <w:p>
+      <w:pPr>
+        <w:ind w:left="720"/>
+      </w:pPr>
     </w:p>
     <w:p/>
     <w:sectPr>
+      <w:headerReference w:type="even" r:id="rId7"/>
+      <w:headerReference w:type="default" r:id="rId8"/>
+      <w:footerReference w:type="even" r:id="rId9"/>
+      <w:footerReference w:type="default" r:id="rId10"/>
+      <w:headerReference w:type="first" r:id="rId11"/>
+      <w:footerReference w:type="first" r:id="rId12"/>
       <w:pgSz w:w="12240" w:h="15840"/>
       <w:pgMar w:top="1440" w:right="1440" w:bottom="1440" w:left="1440" w:header="0" w:footer="720" w:gutter="0"/>
       <w:pgNumType w:start="1"/>
@@ -523,6 +647,116 @@
     </w:sectPr>
   </w:body>
 </w:document>
+</file>
+
+<file path=word/endnotes.xml><?xml version="1.0" encoding="utf-8"?>
+<w:endnotes xmlns:wpc="http://schemas.microsoft.com/office/word/2010/wordprocessingCanvas" xmlns:cx="http://schemas.microsoft.com/office/drawing/2014/chartex" xmlns:cx1="http://schemas.microsoft.com/office/drawing/2015/9/8/chartex" xmlns:cx2="http://schemas.microsoft.com/office/drawing/2015/10/21/chartex" xmlns:cx3="http://schemas.microsoft.com/office/drawing/2016/5/9/chartex" xmlns:cx4="http://schemas.microsoft.com/office/drawing/2016/5/10/chartex" xmlns:cx5="http://schemas.microsoft.com/office/drawing/2016/5/11/chartex" xmlns:cx6="http://schemas.microsoft.com/office/drawing/2016/5/12/chartex" xmlns:cx7="http://schemas.microsoft.com/office/drawing/2016/5/13/chartex" xmlns:cx8="http://schemas.microsoft.com/office/drawing/2016/5/14/chartex" xmlns:mc="http://schemas.openxmlformats.org/markup-compatibility/2006" xmlns:aink="http://schemas.microsoft.com/office/drawing/2016/ink" xmlns:am3d="http://schemas.microsoft.com/office/drawing/2017/model3d" xmlns:o="urn:schemas-microsoft-com:office:office" xmlns:r="http://schemas.openxmlformats.org/officeDocument/2006/relationships" xmlns:m="http://schemas.openxmlformats.org/officeDocument/2006/math" xmlns:v="urn:schemas-microsoft-com:vml" xmlns:wp14="http://schemas.microsoft.com/office/word/2010/wordprocessingDrawing" xmlns:wp="http://schemas.openxmlformats.org/drawingml/2006/wordprocessingDrawing" xmlns:w10="urn:schemas-microsoft-com:office:word" xmlns:w="http://schemas.openxmlformats.org/wordprocessingml/2006/main" xmlns:w14="http://schemas.microsoft.com/office/word/2010/wordml" xmlns:w15="http://schemas.microsoft.com/office/word/2012/wordml" xmlns:w16cid="http://schemas.microsoft.com/office/word/2016/wordml/cid" xmlns:w16se="http://schemas.microsoft.com/office/word/2015/wordml/symex" xmlns:wpg="http://schemas.microsoft.com/office/word/2010/wordprocessingGroup" xmlns:wpi="http://schemas.microsoft.com/office/word/2010/wordprocessingInk" xmlns:wne="http://schemas.microsoft.com/office/word/2006/wordml" xmlns:wps="http://schemas.microsoft.com/office/word/2010/wordprocessingShape" mc:Ignorable="w14 w15 w16se w16cid wp14">
+  <w:endnote w:type="separator" w:id="-1">
+    <w:p>
+      <w:pPr>
+        <w:spacing w:line="240" w:lineRule="auto"/>
+      </w:pPr>
+      <w:r>
+        <w:separator/>
+      </w:r>
+    </w:p>
+  </w:endnote>
+  <w:endnote w:type="continuationSeparator" w:id="0">
+    <w:p>
+      <w:pPr>
+        <w:spacing w:line="240" w:lineRule="auto"/>
+      </w:pPr>
+      <w:r>
+        <w:continuationSeparator/>
+      </w:r>
+    </w:p>
+  </w:endnote>
+</w:endnotes>
+</file>
+
+<file path=word/footer1.xml><?xml version="1.0" encoding="utf-8"?>
+<w:ftr xmlns:wpc="http://schemas.microsoft.com/office/word/2010/wordprocessingCanvas" xmlns:cx="http://schemas.microsoft.com/office/drawing/2014/chartex" xmlns:cx1="http://schemas.microsoft.com/office/drawing/2015/9/8/chartex" xmlns:cx2="http://schemas.microsoft.com/office/drawing/2015/10/21/chartex" xmlns:cx3="http://schemas.microsoft.com/office/drawing/2016/5/9/chartex" xmlns:cx4="http://schemas.microsoft.com/office/drawing/2016/5/10/chartex" xmlns:cx5="http://schemas.microsoft.com/office/drawing/2016/5/11/chartex" xmlns:cx6="http://schemas.microsoft.com/office/drawing/2016/5/12/chartex" xmlns:cx7="http://schemas.microsoft.com/office/drawing/2016/5/13/chartex" xmlns:cx8="http://schemas.microsoft.com/office/drawing/2016/5/14/chartex" xmlns:mc="http://schemas.openxmlformats.org/markup-compatibility/2006" xmlns:aink="http://schemas.microsoft.com/office/drawing/2016/ink" xmlns:am3d="http://schemas.microsoft.com/office/drawing/2017/model3d" xmlns:o="urn:schemas-microsoft-com:office:office" xmlns:r="http://schemas.openxmlformats.org/officeDocument/2006/relationships" xmlns:m="http://schemas.openxmlformats.org/officeDocument/2006/math" xmlns:v="urn:schemas-microsoft-com:vml" xmlns:wp14="http://schemas.microsoft.com/office/word/2010/wordprocessingDrawing" xmlns:wp="http://schemas.openxmlformats.org/drawingml/2006/wordprocessingDrawing" xmlns:w10="urn:schemas-microsoft-com:office:word" xmlns:w="http://schemas.openxmlformats.org/wordprocessingml/2006/main" xmlns:w14="http://schemas.microsoft.com/office/word/2010/wordml" xmlns:w15="http://schemas.microsoft.com/office/word/2012/wordml" xmlns:w16cid="http://schemas.microsoft.com/office/word/2016/wordml/cid" xmlns:w16se="http://schemas.microsoft.com/office/word/2015/wordml/symex" xmlns:wpg="http://schemas.microsoft.com/office/word/2010/wordprocessingGroup" xmlns:wpi="http://schemas.microsoft.com/office/word/2010/wordprocessingInk" xmlns:wne="http://schemas.microsoft.com/office/word/2006/wordml" xmlns:wps="http://schemas.microsoft.com/office/word/2010/wordprocessingShape" mc:Ignorable="w14 w15 w16se w16cid wp14">
+  <w:p>
+    <w:pPr>
+      <w:pStyle w:val="Footer"/>
+    </w:pPr>
+  </w:p>
+</w:ftr>
+</file>
+
+<file path=word/footer2.xml><?xml version="1.0" encoding="utf-8"?>
+<w:ftr xmlns:wpc="http://schemas.microsoft.com/office/word/2010/wordprocessingCanvas" xmlns:cx="http://schemas.microsoft.com/office/drawing/2014/chartex" xmlns:cx1="http://schemas.microsoft.com/office/drawing/2015/9/8/chartex" xmlns:cx2="http://schemas.microsoft.com/office/drawing/2015/10/21/chartex" xmlns:cx3="http://schemas.microsoft.com/office/drawing/2016/5/9/chartex" xmlns:cx4="http://schemas.microsoft.com/office/drawing/2016/5/10/chartex" xmlns:cx5="http://schemas.microsoft.com/office/drawing/2016/5/11/chartex" xmlns:cx6="http://schemas.microsoft.com/office/drawing/2016/5/12/chartex" xmlns:cx7="http://schemas.microsoft.com/office/drawing/2016/5/13/chartex" xmlns:cx8="http://schemas.microsoft.com/office/drawing/2016/5/14/chartex" xmlns:mc="http://schemas.openxmlformats.org/markup-compatibility/2006" xmlns:aink="http://schemas.microsoft.com/office/drawing/2016/ink" xmlns:am3d="http://schemas.microsoft.com/office/drawing/2017/model3d" xmlns:o="urn:schemas-microsoft-com:office:office" xmlns:r="http://schemas.openxmlformats.org/officeDocument/2006/relationships" xmlns:m="http://schemas.openxmlformats.org/officeDocument/2006/math" xmlns:v="urn:schemas-microsoft-com:vml" xmlns:wp14="http://schemas.microsoft.com/office/word/2010/wordprocessingDrawing" xmlns:wp="http://schemas.openxmlformats.org/drawingml/2006/wordprocessingDrawing" xmlns:w10="urn:schemas-microsoft-com:office:word" xmlns:w="http://schemas.openxmlformats.org/wordprocessingml/2006/main" xmlns:w14="http://schemas.microsoft.com/office/word/2010/wordml" xmlns:w15="http://schemas.microsoft.com/office/word/2012/wordml" xmlns:w16cid="http://schemas.microsoft.com/office/word/2016/wordml/cid" xmlns:w16se="http://schemas.microsoft.com/office/word/2015/wordml/symex" xmlns:wpg="http://schemas.microsoft.com/office/word/2010/wordprocessingGroup" xmlns:wpi="http://schemas.microsoft.com/office/word/2010/wordprocessingInk" xmlns:wne="http://schemas.microsoft.com/office/word/2006/wordml" xmlns:wps="http://schemas.microsoft.com/office/word/2010/wordprocessingShape" mc:Ignorable="w14 w15 w16se w16cid wp14">
+  <w:p>
+    <w:pPr>
+      <w:pStyle w:val="Footer"/>
+    </w:pPr>
+  </w:p>
+</w:ftr>
+</file>
+
+<file path=word/footer3.xml><?xml version="1.0" encoding="utf-8"?>
+<w:ftr xmlns:wpc="http://schemas.microsoft.com/office/word/2010/wordprocessingCanvas" xmlns:cx="http://schemas.microsoft.com/office/drawing/2014/chartex" xmlns:cx1="http://schemas.microsoft.com/office/drawing/2015/9/8/chartex" xmlns:cx2="http://schemas.microsoft.com/office/drawing/2015/10/21/chartex" xmlns:cx3="http://schemas.microsoft.com/office/drawing/2016/5/9/chartex" xmlns:cx4="http://schemas.microsoft.com/office/drawing/2016/5/10/chartex" xmlns:cx5="http://schemas.microsoft.com/office/drawing/2016/5/11/chartex" xmlns:cx6="http://schemas.microsoft.com/office/drawing/2016/5/12/chartex" xmlns:cx7="http://schemas.microsoft.com/office/drawing/2016/5/13/chartex" xmlns:cx8="http://schemas.microsoft.com/office/drawing/2016/5/14/chartex" xmlns:mc="http://schemas.openxmlformats.org/markup-compatibility/2006" xmlns:aink="http://schemas.microsoft.com/office/drawing/2016/ink" xmlns:am3d="http://schemas.microsoft.com/office/drawing/2017/model3d" xmlns:o="urn:schemas-microsoft-com:office:office" xmlns:r="http://schemas.openxmlformats.org/officeDocument/2006/relationships" xmlns:m="http://schemas.openxmlformats.org/officeDocument/2006/math" xmlns:v="urn:schemas-microsoft-com:vml" xmlns:wp14="http://schemas.microsoft.com/office/word/2010/wordprocessingDrawing" xmlns:wp="http://schemas.openxmlformats.org/drawingml/2006/wordprocessingDrawing" xmlns:w10="urn:schemas-microsoft-com:office:word" xmlns:w="http://schemas.openxmlformats.org/wordprocessingml/2006/main" xmlns:w14="http://schemas.microsoft.com/office/word/2010/wordml" xmlns:w15="http://schemas.microsoft.com/office/word/2012/wordml" xmlns:w16cid="http://schemas.microsoft.com/office/word/2016/wordml/cid" xmlns:w16se="http://schemas.microsoft.com/office/word/2015/wordml/symex" xmlns:wpg="http://schemas.microsoft.com/office/word/2010/wordprocessingGroup" xmlns:wpi="http://schemas.microsoft.com/office/word/2010/wordprocessingInk" xmlns:wne="http://schemas.microsoft.com/office/word/2006/wordml" xmlns:wps="http://schemas.microsoft.com/office/word/2010/wordprocessingShape" mc:Ignorable="w14 w15 w16se w16cid wp14">
+  <w:p>
+    <w:pPr>
+      <w:pStyle w:val="Footer"/>
+    </w:pPr>
+  </w:p>
+</w:ftr>
+</file>
+
+<file path=word/footnotes.xml><?xml version="1.0" encoding="utf-8"?>
+<w:footnotes xmlns:wpc="http://schemas.microsoft.com/office/word/2010/wordprocessingCanvas" xmlns:cx="http://schemas.microsoft.com/office/drawing/2014/chartex" xmlns:cx1="http://schemas.microsoft.com/office/drawing/2015/9/8/chartex" xmlns:cx2="http://schemas.microsoft.com/office/drawing/2015/10/21/chartex" xmlns:cx3="http://schemas.microsoft.com/office/drawing/2016/5/9/chartex" xmlns:cx4="http://schemas.microsoft.com/office/drawing/2016/5/10/chartex" xmlns:cx5="http://schemas.microsoft.com/office/drawing/2016/5/11/chartex" xmlns:cx6="http://schemas.microsoft.com/office/drawing/2016/5/12/chartex" xmlns:cx7="http://schemas.microsoft.com/office/drawing/2016/5/13/chartex" xmlns:cx8="http://schemas.microsoft.com/office/drawing/2016/5/14/chartex" xmlns:mc="http://schemas.openxmlformats.org/markup-compatibility/2006" xmlns:aink="http://schemas.microsoft.com/office/drawing/2016/ink" xmlns:am3d="http://schemas.microsoft.com/office/drawing/2017/model3d" xmlns:o="urn:schemas-microsoft-com:office:office" xmlns:r="http://schemas.openxmlformats.org/officeDocument/2006/relationships" xmlns:m="http://schemas.openxmlformats.org/officeDocument/2006/math" xmlns:v="urn:schemas-microsoft-com:vml" xmlns:wp14="http://schemas.microsoft.com/office/word/2010/wordprocessingDrawing" xmlns:wp="http://schemas.openxmlformats.org/drawingml/2006/wordprocessingDrawing" xmlns:w10="urn:schemas-microsoft-com:office:word" xmlns:w="http://schemas.openxmlformats.org/wordprocessingml/2006/main" xmlns:w14="http://schemas.microsoft.com/office/word/2010/wordml" xmlns:w15="http://schemas.microsoft.com/office/word/2012/wordml" xmlns:w16cid="http://schemas.microsoft.com/office/word/2016/wordml/cid" xmlns:w16se="http://schemas.microsoft.com/office/word/2015/wordml/symex" xmlns:wpg="http://schemas.microsoft.com/office/word/2010/wordprocessingGroup" xmlns:wpi="http://schemas.microsoft.com/office/word/2010/wordprocessingInk" xmlns:wne="http://schemas.microsoft.com/office/word/2006/wordml" xmlns:wps="http://schemas.microsoft.com/office/word/2010/wordprocessingShape" mc:Ignorable="w14 w15 w16se w16cid wp14">
+  <w:footnote w:type="separator" w:id="-1">
+    <w:p>
+      <w:pPr>
+        <w:spacing w:line="240" w:lineRule="auto"/>
+      </w:pPr>
+      <w:r>
+        <w:separator/>
+      </w:r>
+    </w:p>
+  </w:footnote>
+  <w:footnote w:type="continuationSeparator" w:id="0">
+    <w:p>
+      <w:pPr>
+        <w:spacing w:line="240" w:lineRule="auto"/>
+      </w:pPr>
+      <w:r>
+        <w:continuationSeparator/>
+      </w:r>
+    </w:p>
+  </w:footnote>
+</w:footnotes>
+</file>
+
+<file path=word/header1.xml><?xml version="1.0" encoding="utf-8"?>
+<w:hdr xmlns:wpc="http://schemas.microsoft.com/office/word/2010/wordprocessingCanvas" xmlns:cx="http://schemas.microsoft.com/office/drawing/2014/chartex" xmlns:cx1="http://schemas.microsoft.com/office/drawing/2015/9/8/chartex" xmlns:cx2="http://schemas.microsoft.com/office/drawing/2015/10/21/chartex" xmlns:cx3="http://schemas.microsoft.com/office/drawing/2016/5/9/chartex" xmlns:cx4="http://schemas.microsoft.com/office/drawing/2016/5/10/chartex" xmlns:cx5="http://schemas.microsoft.com/office/drawing/2016/5/11/chartex" xmlns:cx6="http://schemas.microsoft.com/office/drawing/2016/5/12/chartex" xmlns:cx7="http://schemas.microsoft.com/office/drawing/2016/5/13/chartex" xmlns:cx8="http://schemas.microsoft.com/office/drawing/2016/5/14/chartex" xmlns:mc="http://schemas.openxmlformats.org/markup-compatibility/2006" xmlns:aink="http://schemas.microsoft.com/office/drawing/2016/ink" xmlns:am3d="http://schemas.microsoft.com/office/drawing/2017/model3d" xmlns:o="urn:schemas-microsoft-com:office:office" xmlns:r="http://schemas.openxmlformats.org/officeDocument/2006/relationships" xmlns:m="http://schemas.openxmlformats.org/officeDocument/2006/math" xmlns:v="urn:schemas-microsoft-com:vml" xmlns:wp14="http://schemas.microsoft.com/office/word/2010/wordprocessingDrawing" xmlns:wp="http://schemas.openxmlformats.org/drawingml/2006/wordprocessingDrawing" xmlns:w10="urn:schemas-microsoft-com:office:word" xmlns:w="http://schemas.openxmlformats.org/wordprocessingml/2006/main" xmlns:w14="http://schemas.microsoft.com/office/word/2010/wordml" xmlns:w15="http://schemas.microsoft.com/office/word/2012/wordml" xmlns:w16cid="http://schemas.microsoft.com/office/word/2016/wordml/cid" xmlns:w16se="http://schemas.microsoft.com/office/word/2015/wordml/symex" xmlns:wpg="http://schemas.microsoft.com/office/word/2010/wordprocessingGroup" xmlns:wpi="http://schemas.microsoft.com/office/word/2010/wordprocessingInk" xmlns:wne="http://schemas.microsoft.com/office/word/2006/wordml" xmlns:wps="http://schemas.microsoft.com/office/word/2010/wordprocessingShape" mc:Ignorable="w14 w15 w16se w16cid wp14">
+  <w:p>
+    <w:pPr>
+      <w:pStyle w:val="Header"/>
+    </w:pPr>
+  </w:p>
+</w:hdr>
+</file>
+
+<file path=word/header2.xml><?xml version="1.0" encoding="utf-8"?>
+<w:hdr xmlns:wpc="http://schemas.microsoft.com/office/word/2010/wordprocessingCanvas" xmlns:cx="http://schemas.microsoft.com/office/drawing/2014/chartex" xmlns:cx1="http://schemas.microsoft.com/office/drawing/2015/9/8/chartex" xmlns:cx2="http://schemas.microsoft.com/office/drawing/2015/10/21/chartex" xmlns:cx3="http://schemas.microsoft.com/office/drawing/2016/5/9/chartex" xmlns:cx4="http://schemas.microsoft.com/office/drawing/2016/5/10/chartex" xmlns:cx5="http://schemas.microsoft.com/office/drawing/2016/5/11/chartex" xmlns:cx6="http://schemas.microsoft.com/office/drawing/2016/5/12/chartex" xmlns:cx7="http://schemas.microsoft.com/office/drawing/2016/5/13/chartex" xmlns:cx8="http://schemas.microsoft.com/office/drawing/2016/5/14/chartex" xmlns:mc="http://schemas.openxmlformats.org/markup-compatibility/2006" xmlns:aink="http://schemas.microsoft.com/office/drawing/2016/ink" xmlns:am3d="http://schemas.microsoft.com/office/drawing/2017/model3d" xmlns:o="urn:schemas-microsoft-com:office:office" xmlns:r="http://schemas.openxmlformats.org/officeDocument/2006/relationships" xmlns:m="http://schemas.openxmlformats.org/officeDocument/2006/math" xmlns:v="urn:schemas-microsoft-com:vml" xmlns:wp14="http://schemas.microsoft.com/office/word/2010/wordprocessingDrawing" xmlns:wp="http://schemas.openxmlformats.org/drawingml/2006/wordprocessingDrawing" xmlns:w10="urn:schemas-microsoft-com:office:word" xmlns:w="http://schemas.openxmlformats.org/wordprocessingml/2006/main" xmlns:w14="http://schemas.microsoft.com/office/word/2010/wordml" xmlns:w15="http://schemas.microsoft.com/office/word/2012/wordml" xmlns:w16cid="http://schemas.microsoft.com/office/word/2016/wordml/cid" xmlns:w16se="http://schemas.microsoft.com/office/word/2015/wordml/symex" xmlns:wpg="http://schemas.microsoft.com/office/word/2010/wordprocessingGroup" xmlns:wpi="http://schemas.microsoft.com/office/word/2010/wordprocessingInk" xmlns:wne="http://schemas.microsoft.com/office/word/2006/wordml" xmlns:wps="http://schemas.microsoft.com/office/word/2010/wordprocessingShape" mc:Ignorable="w14 w15 w16se w16cid wp14">
+  <w:p>
+    <w:pPr>
+      <w:pStyle w:val="Header"/>
+    </w:pPr>
+  </w:p>
+</w:hdr>
+</file>
+
+<file path=word/header3.xml><?xml version="1.0" encoding="utf-8"?>
+<w:hdr xmlns:wpc="http://schemas.microsoft.com/office/word/2010/wordprocessingCanvas" xmlns:cx="http://schemas.microsoft.com/office/drawing/2014/chartex" xmlns:cx1="http://schemas.microsoft.com/office/drawing/2015/9/8/chartex" xmlns:cx2="http://schemas.microsoft.com/office/drawing/2015/10/21/chartex" xmlns:cx3="http://schemas.microsoft.com/office/drawing/2016/5/9/chartex" xmlns:cx4="http://schemas.microsoft.com/office/drawing/2016/5/10/chartex" xmlns:cx5="http://schemas.microsoft.com/office/drawing/2016/5/11/chartex" xmlns:cx6="http://schemas.microsoft.com/office/drawing/2016/5/12/chartex" xmlns:cx7="http://schemas.microsoft.com/office/drawing/2016/5/13/chartex" xmlns:cx8="http://schemas.microsoft.com/office/drawing/2016/5/14/chartex" xmlns:mc="http://schemas.openxmlformats.org/markup-compatibility/2006" xmlns:aink="http://schemas.microsoft.com/office/drawing/2016/ink" xmlns:am3d="http://schemas.microsoft.com/office/drawing/2017/model3d" xmlns:o="urn:schemas-microsoft-com:office:office" xmlns:r="http://schemas.openxmlformats.org/officeDocument/2006/relationships" xmlns:m="http://schemas.openxmlformats.org/officeDocument/2006/math" xmlns:v="urn:schemas-microsoft-com:vml" xmlns:wp14="http://schemas.microsoft.com/office/word/2010/wordprocessingDrawing" xmlns:wp="http://schemas.openxmlformats.org/drawingml/2006/wordprocessingDrawing" xmlns:w10="urn:schemas-microsoft-com:office:word" xmlns:w="http://schemas.openxmlformats.org/wordprocessingml/2006/main" xmlns:w14="http://schemas.microsoft.com/office/word/2010/wordml" xmlns:w15="http://schemas.microsoft.com/office/word/2012/wordml" xmlns:w16cid="http://schemas.microsoft.com/office/word/2016/wordml/cid" xmlns:w16se="http://schemas.microsoft.com/office/word/2015/wordml/symex" xmlns:wpg="http://schemas.microsoft.com/office/word/2010/wordprocessingGroup" xmlns:wpi="http://schemas.microsoft.com/office/word/2010/wordprocessingInk" xmlns:wne="http://schemas.microsoft.com/office/word/2006/wordml" xmlns:wps="http://schemas.microsoft.com/office/word/2010/wordprocessingShape" mc:Ignorable="w14 w15 w16se w16cid wp14">
+  <w:p>
+    <w:pPr>
+      <w:pStyle w:val="Header"/>
+    </w:pPr>
+  </w:p>
+</w:hdr>
 </file>
 
 <file path=word/numbering.xml><?xml version="1.0" encoding="utf-8"?>
@@ -1199,6 +1433,69 @@
       <w:szCs w:val="30"/>
     </w:rPr>
   </w:style>
+  <w:style w:type="paragraph" w:styleId="Header">
+    <w:name w:val="header"/>
+    <w:basedOn w:val="Normal"/>
+    <w:link w:val="HeaderChar"/>
+    <w:uiPriority w:val="99"/>
+    <w:unhideWhenUsed/>
+    <w:rsid w:val="001A1B20"/>
+    <w:pPr>
+      <w:tabs>
+        <w:tab w:val="center" w:pos="4680"/>
+        <w:tab w:val="right" w:pos="9360"/>
+      </w:tabs>
+      <w:spacing w:line="240" w:lineRule="auto"/>
+    </w:pPr>
+  </w:style>
+  <w:style w:type="character" w:customStyle="1" w:styleId="HeaderChar">
+    <w:name w:val="Header Char"/>
+    <w:basedOn w:val="DefaultParagraphFont"/>
+    <w:link w:val="Header"/>
+    <w:uiPriority w:val="99"/>
+    <w:rsid w:val="001A1B20"/>
+  </w:style>
+  <w:style w:type="paragraph" w:styleId="Footer">
+    <w:name w:val="footer"/>
+    <w:basedOn w:val="Normal"/>
+    <w:link w:val="FooterChar"/>
+    <w:uiPriority w:val="99"/>
+    <w:unhideWhenUsed/>
+    <w:rsid w:val="001A1B20"/>
+    <w:pPr>
+      <w:tabs>
+        <w:tab w:val="center" w:pos="4680"/>
+        <w:tab w:val="right" w:pos="9360"/>
+      </w:tabs>
+      <w:spacing w:line="240" w:lineRule="auto"/>
+    </w:pPr>
+  </w:style>
+  <w:style w:type="character" w:customStyle="1" w:styleId="FooterChar">
+    <w:name w:val="Footer Char"/>
+    <w:basedOn w:val="DefaultParagraphFont"/>
+    <w:link w:val="Footer"/>
+    <w:uiPriority w:val="99"/>
+    <w:rsid w:val="001A1B20"/>
+  </w:style>
+  <w:style w:type="table" w:styleId="TableGrid">
+    <w:name w:val="Table Grid"/>
+    <w:basedOn w:val="TableNormal"/>
+    <w:uiPriority w:val="39"/>
+    <w:rsid w:val="001A1B20"/>
+    <w:pPr>
+      <w:spacing w:line="240" w:lineRule="auto"/>
+    </w:pPr>
+    <w:tblPr>
+      <w:tblBorders>
+        <w:top w:val="single" w:sz="4" w:space="0" w:color="auto"/>
+        <w:left w:val="single" w:sz="4" w:space="0" w:color="auto"/>
+        <w:bottom w:val="single" w:sz="4" w:space="0" w:color="auto"/>
+        <w:right w:val="single" w:sz="4" w:space="0" w:color="auto"/>
+        <w:insideH w:val="single" w:sz="4" w:space="0" w:color="auto"/>
+        <w:insideV w:val="single" w:sz="4" w:space="0" w:color="auto"/>
+      </w:tblBorders>
+    </w:tblPr>
+  </w:style>
 </w:styles>
 </file>
 

--- a/CST363/Module6/Quiz4/Quiz4.docx
+++ b/CST363/Module6/Quiz4/Quiz4.docx
@@ -32,7 +32,15 @@
     <w:p/>
     <w:p>
       <w:r>
-        <w:t>Read and study the chapters on security, recovery, and stored procedures in the textbook.  Also see PowerPoint slides and videos on iLearn for this week.</w:t>
+        <w:t xml:space="preserve">Read and study the chapters on security, recovery, and stored procedures in the textbook.  Also see PowerPoint slides and videos on </w:t>
+      </w:r>
+      <w:proofErr w:type="spellStart"/>
+      <w:r>
+        <w:t>iLearn</w:t>
+      </w:r>
+      <w:proofErr w:type="spellEnd"/>
+      <w:r>
+        <w:t xml:space="preserve"> for this week.</w:t>
       </w:r>
     </w:p>
     <w:p>
@@ -82,7 +90,7 @@
               <w:t>The statements GRANT and REVO</w:t>
             </w:r>
             <w:r>
-              <w:t>k</w:t>
+              <w:t>K</w:t>
             </w:r>
             <w:r>
               <w:t>E are considered part of the DCL.</w:t>
@@ -136,8 +144,6 @@
             <w:r>
               <w:t>Permissions are what governs what can be done to an object. Permissions can be given to users and to groups. Therefore, a user exists in a database, can belong to a group or not, and the users and groups can be given permissions to an object to be able to do operations in the database.</w:t>
             </w:r>
-            <w:bookmarkStart w:id="0" w:name="_GoBack"/>
-            <w:bookmarkEnd w:id="0"/>
           </w:p>
         </w:tc>
       </w:tr>
@@ -172,7 +178,23 @@
         <w:ind w:left="1440"/>
       </w:pPr>
       <w:r>
-        <w:t>Research this about mysql by searching and reading the mysql online reference about grant and revoke statements.  Then do the following experiment.</w:t>
+        <w:t xml:space="preserve">Research this about </w:t>
+      </w:r>
+      <w:proofErr w:type="spellStart"/>
+      <w:r>
+        <w:t>mysql</w:t>
+      </w:r>
+      <w:proofErr w:type="spellEnd"/>
+      <w:r>
+        <w:t xml:space="preserve"> by searching and reading the </w:t>
+      </w:r>
+      <w:proofErr w:type="spellStart"/>
+      <w:r>
+        <w:t>mysql</w:t>
+      </w:r>
+      <w:proofErr w:type="spellEnd"/>
+      <w:r>
+        <w:t xml:space="preserve"> online reference about grant and revoke statements.  Then do the following experiment.</w:t>
       </w:r>
     </w:p>
     <w:p>
@@ -191,7 +213,21 @@
         <w:rPr>
           <w:rFonts w:ascii="Times New Roman" w:hAnsi="Times New Roman" w:cs="Times New Roman"/>
         </w:rPr>
-        <w:t>Using mysql workbench, connect as root</w:t>
+        <w:t xml:space="preserve">Using </w:t>
+      </w:r>
+      <w:proofErr w:type="spellStart"/>
+      <w:r>
+        <w:rPr>
+          <w:rFonts w:ascii="Times New Roman" w:hAnsi="Times New Roman" w:cs="Times New Roman"/>
+        </w:rPr>
+        <w:t>mysql</w:t>
+      </w:r>
+      <w:proofErr w:type="spellEnd"/>
+      <w:r>
+        <w:rPr>
+          <w:rFonts w:ascii="Times New Roman" w:hAnsi="Times New Roman" w:cs="Times New Roman"/>
+        </w:rPr>
+        <w:t xml:space="preserve"> workbench, connect as root</w:t>
       </w:r>
     </w:p>
     <w:p>
@@ -205,7 +241,21 @@
         <w:rPr>
           <w:rFonts w:ascii="Times New Roman" w:hAnsi="Times New Roman" w:cs="Times New Roman"/>
         </w:rPr>
-        <w:t>Define 3 new userids:  Admin1, Admin2 and User1.</w:t>
+        <w:t xml:space="preserve">Define 3 new </w:t>
+      </w:r>
+      <w:proofErr w:type="spellStart"/>
+      <w:r>
+        <w:rPr>
+          <w:rFonts w:ascii="Times New Roman" w:hAnsi="Times New Roman" w:cs="Times New Roman"/>
+        </w:rPr>
+        <w:t>userids</w:t>
+      </w:r>
+      <w:proofErr w:type="spellEnd"/>
+      <w:r>
+        <w:rPr>
+          <w:rFonts w:ascii="Times New Roman" w:hAnsi="Times New Roman" w:cs="Times New Roman"/>
+        </w:rPr>
+        <w:t>:  Admin1, Admin2 and User1.</w:t>
       </w:r>
     </w:p>
     <w:p>
@@ -360,6 +410,40 @@
       <w:r>
         <w:t xml:space="preserve">Based on your reading and the experiment above, what happens when a User in MySQL is granted the same privilege by two different administrators and then one of the administrators revokes it? </w:t>
       </w:r>
+    </w:p>
+    <w:tbl>
+      <w:tblPr>
+        <w:tblStyle w:val="TableGrid"/>
+        <w:tblW w:w="0" w:type="auto"/>
+        <w:tblInd w:w="1440" w:type="dxa"/>
+        <w:tblLook w:val="04A0" w:firstRow="1" w:lastRow="0" w:firstColumn="1" w:lastColumn="0" w:noHBand="0" w:noVBand="1"/>
+      </w:tblPr>
+      <w:tblGrid>
+        <w:gridCol w:w="7910"/>
+      </w:tblGrid>
+      <w:tr>
+        <w:tc>
+          <w:tcPr>
+            <w:tcW w:w="9350" w:type="dxa"/>
+          </w:tcPr>
+          <w:p>
+            <w:r>
+              <w:lastRenderedPageBreak/>
+              <w:t>The changes that are made that are database privileges are applied based on who was the last administrator to apply/revoke, and they take effect after the next use statement that the user uses. Privileges that are applied to tables and columns</w:t>
+            </w:r>
+            <w:bookmarkStart w:id="0" w:name="_GoBack"/>
+            <w:bookmarkEnd w:id="0"/>
+            <w:r>
+              <w:t xml:space="preserve"> are applied to all queries after the changes are made.</w:t>
+            </w:r>
+          </w:p>
+        </w:tc>
+      </w:tr>
+    </w:tbl>
+    <w:p>
+      <w:pPr>
+        <w:ind w:left="1440"/>
+      </w:pPr>
     </w:p>
     <w:p>
       <w:pPr>
@@ -376,7 +460,6 @@
         <w:contextualSpacing/>
       </w:pPr>
       <w:r>
-        <w:lastRenderedPageBreak/>
         <w:t>Recovery</w:t>
       </w:r>
     </w:p>
@@ -512,19 +595,75 @@
         <w:rPr>
           <w:b/>
         </w:rPr>
-        <w:t>user-defined sql function</w:t>
+        <w:t xml:space="preserve">user-defined </w:t>
+      </w:r>
+      <w:proofErr w:type="spellStart"/>
+      <w:r>
+        <w:rPr>
+          <w:b/>
+        </w:rPr>
+        <w:t>sql</w:t>
+      </w:r>
+      <w:proofErr w:type="spellEnd"/>
+      <w:r>
+        <w:rPr>
+          <w:b/>
+        </w:rPr>
+        <w:t xml:space="preserve"> function</w:t>
       </w:r>
       <w:r>
         <w:t xml:space="preserve"> named </w:t>
       </w:r>
+      <w:proofErr w:type="spellStart"/>
       <w:r>
         <w:rPr>
           <w:b/>
         </w:rPr>
         <w:t>LastNameFirst</w:t>
       </w:r>
-      <w:r>
-        <w:t xml:space="preserve"> that concatenates the employee’s LastName and FirstName into a single value named FullName, and displays, in order, the LastName, a comma, a space, and the FirstName (</w:t>
+      <w:proofErr w:type="spellEnd"/>
+      <w:r>
+        <w:t xml:space="preserve"> that concatenates the employee’s </w:t>
+      </w:r>
+      <w:proofErr w:type="spellStart"/>
+      <w:r>
+        <w:t>LastName</w:t>
+      </w:r>
+      <w:proofErr w:type="spellEnd"/>
+      <w:r>
+        <w:t xml:space="preserve"> and </w:t>
+      </w:r>
+      <w:proofErr w:type="spellStart"/>
+      <w:r>
+        <w:t>FirstName</w:t>
+      </w:r>
+      <w:proofErr w:type="spellEnd"/>
+      <w:r>
+        <w:t xml:space="preserve"> into a single value named </w:t>
+      </w:r>
+      <w:proofErr w:type="spellStart"/>
+      <w:r>
+        <w:t>FullName</w:t>
+      </w:r>
+      <w:proofErr w:type="spellEnd"/>
+      <w:r>
+        <w:t xml:space="preserve">, and displays, in order, the </w:t>
+      </w:r>
+      <w:proofErr w:type="spellStart"/>
+      <w:r>
+        <w:t>LastName</w:t>
+      </w:r>
+      <w:proofErr w:type="spellEnd"/>
+      <w:r>
+        <w:t xml:space="preserve">, a comma, a space, and the </w:t>
+      </w:r>
+      <w:proofErr w:type="spellStart"/>
+      <w:r>
+        <w:t>FirstName</w:t>
+      </w:r>
+      <w:proofErr w:type="spellEnd"/>
+      <w:r>
+        <w:t xml:space="preserve"> (</w:t>
       </w:r>
       <w:r>
         <w:rPr>
@@ -561,7 +700,15 @@
         <w:t>Smith, Steve</w:t>
       </w:r>
       <w:r>
-        <w:t>).  There are many ways to do this without writing a user defined function, but the purpose of this exercise is to write a solution that uses an sql user-defined function.</w:t>
+        <w:t xml:space="preserve">).  There are many ways to do this without writing a user defined function, but the purpose of this exercise is to write a solution that uses an </w:t>
+      </w:r>
+      <w:proofErr w:type="spellStart"/>
+      <w:r>
+        <w:t>sql</w:t>
+      </w:r>
+      <w:proofErr w:type="spellEnd"/>
+      <w:r>
+        <w:t xml:space="preserve"> user-defined function.</w:t>
       </w:r>
     </w:p>
     <w:p/>
@@ -580,7 +727,61 @@
           <w:i/>
           <w:color w:val="FF0000"/>
         </w:rPr>
-        <w:t xml:space="preserve">Use your computer to write and test the function, then copy and paste the working code here.  You will need to create a table with columns LastName, FirstName and insert some data for testing your sql function. </w:t>
+        <w:t xml:space="preserve">Use your computer to write and test the function, then copy and paste the working code here.  You will need to create a table with columns </w:t>
+      </w:r>
+      <w:proofErr w:type="spellStart"/>
+      <w:r>
+        <w:rPr>
+          <w:b/>
+          <w:i/>
+          <w:color w:val="FF0000"/>
+        </w:rPr>
+        <w:t>LastName</w:t>
+      </w:r>
+      <w:proofErr w:type="spellEnd"/>
+      <w:r>
+        <w:rPr>
+          <w:b/>
+          <w:i/>
+          <w:color w:val="FF0000"/>
+        </w:rPr>
+        <w:t xml:space="preserve">, </w:t>
+      </w:r>
+      <w:proofErr w:type="spellStart"/>
+      <w:r>
+        <w:rPr>
+          <w:b/>
+          <w:i/>
+          <w:color w:val="FF0000"/>
+        </w:rPr>
+        <w:t>FirstName</w:t>
+      </w:r>
+      <w:proofErr w:type="spellEnd"/>
+      <w:r>
+        <w:rPr>
+          <w:b/>
+          <w:i/>
+          <w:color w:val="FF0000"/>
+        </w:rPr>
+        <w:t xml:space="preserve"> and insert some data for testing your </w:t>
+      </w:r>
+      <w:proofErr w:type="spellStart"/>
+      <w:r>
+        <w:rPr>
+          <w:b/>
+          <w:i/>
+          <w:color w:val="FF0000"/>
+        </w:rPr>
+        <w:t>sql</w:t>
+      </w:r>
+      <w:proofErr w:type="spellEnd"/>
+      <w:r>
+        <w:rPr>
+          <w:b/>
+          <w:i/>
+          <w:color w:val="FF0000"/>
+        </w:rPr>
+        <w:t xml:space="preserve"> function. </w:t>
       </w:r>
     </w:p>
     <w:p>
@@ -610,18 +811,52 @@
           </w:tcPr>
           <w:p>
             <w:r>
-              <w:t>create function LastNameFirst(last varchar(45), first varchar(45))</w:t>
+              <w:t xml:space="preserve">create function </w:t>
+            </w:r>
+            <w:proofErr w:type="spellStart"/>
+            <w:proofErr w:type="gramStart"/>
+            <w:r>
+              <w:t>LastNameFirst</w:t>
+            </w:r>
+            <w:proofErr w:type="spellEnd"/>
+            <w:r>
+              <w:t>(</w:t>
+            </w:r>
+            <w:proofErr w:type="gramEnd"/>
+            <w:r>
+              <w:t>last varchar(45), first varchar(45))</w:t>
             </w:r>
           </w:p>
           <w:p>
             <w:r>
               <w:tab/>
-              <w:t>returns varchar(90) deterministic</w:t>
+              <w:t xml:space="preserve">returns </w:t>
+            </w:r>
+            <w:proofErr w:type="gramStart"/>
+            <w:r>
+              <w:t>varchar(</w:t>
+            </w:r>
+            <w:proofErr w:type="gramEnd"/>
+            <w:r>
+              <w:t>90) deterministic</w:t>
             </w:r>
           </w:p>
           <w:p>
             <w:r>
-              <w:t xml:space="preserve">    return concat(last, ', ', first);</w:t>
+              <w:t xml:space="preserve">    return </w:t>
+            </w:r>
+            <w:proofErr w:type="spellStart"/>
+            <w:proofErr w:type="gramStart"/>
+            <w:r>
+              <w:t>concat</w:t>
+            </w:r>
+            <w:proofErr w:type="spellEnd"/>
+            <w:r>
+              <w:t>(</w:t>
+            </w:r>
+            <w:proofErr w:type="gramEnd"/>
+            <w:r>
+              <w:t>last, ', ', first);</w:t>
             </w:r>
           </w:p>
         </w:tc>
